--- a/README.docx
+++ b/README.docx
@@ -4,351 +4,195 @@
   <w:body>
     <w:p>
       <w:r>
-        <w:t>For this project I needed to create an admin panel for the n</w:t>
-      </w:r>
-      <w:r>
-        <w:t>eeds of the existing frontend application,</w:t>
-      </w:r>
-    </w:p>
-    <w:p>
-      <w:r>
-        <w:t xml:space="preserve"> which</w:t>
-      </w:r>
-      <w:r>
-        <w:t xml:space="preserve"> will manage the entire data</w:t>
-      </w:r>
-      <w:r>
-        <w:t xml:space="preserve"> of the </w:t>
-      </w:r>
-      <w:r>
-        <w:t>application.</w:t>
-      </w:r>
-    </w:p>
-    <w:p>
-      <w:r>
-        <w:t>F</w:t>
-      </w:r>
-      <w:r>
-        <w:t xml:space="preserve">irst task </w:t>
-      </w:r>
-      <w:r>
-        <w:t>wa</w:t>
-      </w:r>
-      <w:r>
-        <w:t>s to implement an option for</w:t>
-      </w:r>
-      <w:r>
-        <w:t xml:space="preserve"> </w:t>
-      </w:r>
-      <w:r>
-        <w:t>authentication. Unregistered users are not allowed</w:t>
-      </w:r>
-      <w:r>
-        <w:t xml:space="preserve"> </w:t>
-      </w:r>
-      <w:r>
-        <w:t>access the application. There is no option on the app</w:t>
-      </w:r>
-      <w:r>
-        <w:t xml:space="preserve"> </w:t>
-      </w:r>
-      <w:r>
-        <w:t>for registration of new users</w:t>
-      </w:r>
-      <w:r>
-        <w:t xml:space="preserve"> </w:t>
-      </w:r>
-      <w:r>
-        <w:t>(because the application will be used only by admins whose accounts will be inserted directly in the database, I did not use Laravel Breeze for authentication and registration).</w:t>
-      </w:r>
-    </w:p>
-    <w:p>
-      <w:r>
-        <w:t xml:space="preserve">Next </w:t>
-      </w:r>
-      <w:r>
-        <w:t>task were</w:t>
-      </w:r>
-      <w:r>
-        <w:t xml:space="preserve"> CRUDs </w:t>
-      </w:r>
-      <w:r>
-        <w:t>for</w:t>
-      </w:r>
-      <w:r>
-        <w:t xml:space="preserve"> blogs and videos and api routes which</w:t>
-      </w:r>
-      <w:r>
-        <w:t xml:space="preserve"> </w:t>
-      </w:r>
-      <w:r>
-        <w:t>will list all added blogs and videos. For</w:t>
-      </w:r>
-    </w:p>
-    <w:p>
-      <w:r>
-        <w:t xml:space="preserve">each blog </w:t>
-      </w:r>
-      <w:r>
-        <w:t>you will</w:t>
-      </w:r>
-      <w:r>
-        <w:t xml:space="preserve"> keep title, image, text, category</w:t>
-      </w:r>
-      <w:r>
-        <w:t xml:space="preserve"> </w:t>
-      </w:r>
-      <w:r>
-        <w:t xml:space="preserve">and creation date. For each video </w:t>
-      </w:r>
-      <w:r>
-        <w:t>you will keep</w:t>
-      </w:r>
-      <w:r>
-        <w:t xml:space="preserve"> an image,</w:t>
-      </w:r>
-      <w:r>
-        <w:t xml:space="preserve"> </w:t>
-      </w:r>
-      <w:r>
-        <w:t>link to the video and creation date. All blogs and</w:t>
-      </w:r>
-      <w:r>
-        <w:t xml:space="preserve"> </w:t>
-      </w:r>
-      <w:r>
-        <w:t xml:space="preserve">videos </w:t>
+        <w:t>For this project I needed to create an admin panel for the needs of the existing frontend application,</w:t>
+      </w:r>
+    </w:p>
+    <w:p>
+      <w:r>
+        <w:t xml:space="preserve"> which will manage the entire data of the application.</w:t>
+      </w:r>
+    </w:p>
+    <w:p>
+      <w:r>
+        <w:t>First task was to implement an option for authentication. Unregistered users are not allowed access the application. There is no option on the app for registration of new users (because the application will be used only by admins whose accounts will be inserted directly in the database, I did not use Laravel Breeze for authentication and registration).</w:t>
+      </w:r>
+    </w:p>
+    <w:p>
+      <w:r>
+        <w:t xml:space="preserve">Next task were CRUDs for blogs and videos and </w:t>
+      </w:r>
+      <w:proofErr w:type="spellStart"/>
+      <w:r>
+        <w:t>api</w:t>
+      </w:r>
+      <w:proofErr w:type="spellEnd"/>
+      <w:r>
+        <w:t xml:space="preserve"> routes which will list all added blogs and videos. For</w:t>
+      </w:r>
+    </w:p>
+    <w:p>
+      <w:r>
+        <w:t>each blog you will keep title, image, text, category and creation date. For each video you will keep an image, link to the video and creation date. All blogs and videos can be edited and deleted.</w:t>
+      </w:r>
+    </w:p>
+    <w:p>
+      <w:r>
+        <w:t>Much like blogs and videos there is CRUD for partners. For each partner you will keep name, picture, link to website and what type it is: regional, international or official.</w:t>
+      </w:r>
+    </w:p>
+    <w:p>
+      <w:r>
+        <w:t>Partner types are stored and read from a separate table in a database.</w:t>
+      </w:r>
+    </w:p>
+    <w:p>
+      <w:r>
+        <w:t xml:space="preserve">API routes are created on which frontend will make a POST request every time a new one form will be completed. The frontend application can access the app through the </w:t>
+      </w:r>
+      <w:r>
+        <w:t>API</w:t>
+      </w:r>
+      <w:r>
+        <w:t xml:space="preserve"> routes for the application forms for computer, for volunteering and contact form. Each one of these forms sends different fields (the correct fields can be identified from a </w:t>
+      </w:r>
+      <w:hyperlink r:id="rId4" w:history="1">
+        <w:r>
+          <w:rPr>
+            <w:rStyle w:val="Hyperlink"/>
+          </w:rPr>
+          <w:t>Figma file</w:t>
+        </w:r>
+      </w:hyperlink>
+      <w:r>
+        <w:t xml:space="preserve"> which was presented to us</w:t>
+      </w:r>
+      <w:r>
+        <w:t xml:space="preserve"> – print screen provided</w:t>
+      </w:r>
+      <w:r>
+        <w:t>).</w:t>
+      </w:r>
+    </w:p>
+    <w:p>
+      <w:r>
+        <w:t xml:space="preserve">In addition to the API route for saving forms, </w:t>
+      </w:r>
+      <w:r>
+        <w:t>there are</w:t>
+      </w:r>
+      <w:r>
+        <w:t xml:space="preserve"> display pages for all forms. </w:t>
+      </w:r>
+      <w:r>
+        <w:t>T</w:t>
+      </w:r>
+      <w:r>
+        <w:t xml:space="preserve">he administrator </w:t>
       </w:r>
       <w:r>
         <w:t>can</w:t>
       </w:r>
       <w:r>
-        <w:t xml:space="preserve"> be edited and deleted.</w:t>
-      </w:r>
-    </w:p>
-    <w:p>
-      <w:r>
-        <w:t>Much like blogs and videos</w:t>
-      </w:r>
-      <w:r>
-        <w:t xml:space="preserve"> there is</w:t>
-      </w:r>
-      <w:r>
-        <w:t xml:space="preserve"> CRUD for partners. For each partner you will keep</w:t>
-      </w:r>
-      <w:r>
-        <w:t xml:space="preserve"> </w:t>
-      </w:r>
-      <w:r>
-        <w:t>name, picture, link to website and what type it is:</w:t>
-      </w:r>
-      <w:r>
-        <w:t xml:space="preserve"> </w:t>
-      </w:r>
-      <w:r>
-        <w:t>regional, international or official.</w:t>
-      </w:r>
-    </w:p>
-    <w:p>
-      <w:r>
-        <w:t>Partner types are stored and read from a separate</w:t>
-      </w:r>
-      <w:r>
-        <w:t xml:space="preserve"> </w:t>
-      </w:r>
-      <w:r>
-        <w:t>table in a database.</w:t>
-      </w:r>
-    </w:p>
-    <w:p>
-      <w:r>
-        <w:t>API routes are created</w:t>
-      </w:r>
-      <w:r>
-        <w:t xml:space="preserve"> on which frontend</w:t>
-      </w:r>
-      <w:r>
-        <w:t xml:space="preserve"> </w:t>
-      </w:r>
-      <w:r>
-        <w:t>will make a POST request every time a new one</w:t>
-      </w:r>
-      <w:r>
-        <w:t xml:space="preserve"> </w:t>
-      </w:r>
-      <w:r>
-        <w:t xml:space="preserve">form will be completed. </w:t>
-      </w:r>
-      <w:r>
-        <w:t>T</w:t>
-      </w:r>
-      <w:r>
-        <w:t>he frontend</w:t>
-      </w:r>
-      <w:r>
-        <w:t xml:space="preserve"> </w:t>
-      </w:r>
-      <w:r>
-        <w:t xml:space="preserve">application </w:t>
-      </w:r>
-      <w:r>
-        <w:t xml:space="preserve">can access the app through the </w:t>
+        <w:t xml:space="preserve"> go to</w:t>
+      </w:r>
+      <w:r>
+        <w:t xml:space="preserve"> the </w:t>
+      </w:r>
+      <w:r>
+        <w:t xml:space="preserve">page where </w:t>
+      </w:r>
+      <w:r>
+        <w:t>he/she</w:t>
+      </w:r>
+      <w:r>
+        <w:t xml:space="preserve"> will see all applications for</w:t>
+      </w:r>
+      <w:r>
+        <w:t xml:space="preserve"> </w:t>
+      </w:r>
+      <w:r>
+        <w:t xml:space="preserve">computers </w:t>
+      </w:r>
+      <w:r>
+        <w:t>or equipment</w:t>
+      </w:r>
+      <w:r>
+        <w:t xml:space="preserve">. </w:t>
+      </w:r>
+      <w:r>
+        <w:t>There is an</w:t>
+      </w:r>
+      <w:r>
+        <w:t xml:space="preserve"> option to archive</w:t>
+      </w:r>
+      <w:r>
+        <w:t xml:space="preserve"> </w:t>
+      </w:r>
+      <w:r>
+        <w:t>an application as well as an option to change the status of</w:t>
+      </w:r>
+      <w:r>
+        <w:t xml:space="preserve"> </w:t>
+      </w:r>
+      <w:r>
+        <w:t xml:space="preserve">application (new/invalid/completed). </w:t>
+      </w:r>
+      <w:r>
+        <w:t>There is</w:t>
+      </w:r>
+      <w:r>
+        <w:t xml:space="preserve"> filter option</w:t>
+      </w:r>
+      <w:r>
+        <w:t xml:space="preserve"> for each column of the table using </w:t>
+      </w:r>
+      <w:proofErr w:type="spellStart"/>
+      <w:r>
+        <w:t>DataTables</w:t>
+      </w:r>
+      <w:proofErr w:type="spellEnd"/>
+      <w:r>
+        <w:t xml:space="preserve"> (</w:t>
+      </w:r>
+      <w:r>
+        <w:t>https://datatables.net/</w:t>
+      </w:r>
+      <w:r>
+        <w:t>)</w:t>
+      </w:r>
+      <w:r>
+        <w:t xml:space="preserve">. All </w:t>
       </w:r>
       <w:r>
         <w:t>API</w:t>
       </w:r>
       <w:r>
-        <w:t xml:space="preserve"> routes for the</w:t>
-      </w:r>
-      <w:r>
-        <w:t xml:space="preserve"> application forms for</w:t>
-      </w:r>
-      <w:r>
-        <w:t xml:space="preserve"> </w:t>
-      </w:r>
-      <w:r>
-        <w:t xml:space="preserve">computer, for volunteering and contact form. </w:t>
-      </w:r>
-      <w:r>
-        <w:t xml:space="preserve">Each one </w:t>
-      </w:r>
-      <w:r>
-        <w:t>of these forms sends different fields (the correct</w:t>
-      </w:r>
-      <w:r>
-        <w:t xml:space="preserve"> </w:t>
-      </w:r>
-      <w:r>
-        <w:t xml:space="preserve">fields can be identified from </w:t>
-      </w:r>
-      <w:r>
-        <w:t>a</w:t>
-      </w:r>
-      <w:r>
-        <w:t xml:space="preserve"> Figma file</w:t>
-      </w:r>
-      <w:r>
-        <w:t xml:space="preserve"> which was presented to us</w:t>
-      </w:r>
-      <w:r>
-        <w:t xml:space="preserve"> – print screen provided</w:t>
-      </w:r>
-      <w:r>
-        <w:t>).</w:t>
-      </w:r>
-    </w:p>
-    <w:p>
-      <w:r>
-        <w:t xml:space="preserve">In addition to the API route for saving forms, </w:t>
-      </w:r>
-      <w:r>
-        <w:t>there are</w:t>
-      </w:r>
-      <w:r>
-        <w:t xml:space="preserve"> display pages for all forms. </w:t>
-      </w:r>
-      <w:r>
-        <w:t>T</w:t>
-      </w:r>
-      <w:r>
-        <w:t xml:space="preserve">he administrator </w:t>
-      </w:r>
-      <w:r>
-        <w:t>can</w:t>
-      </w:r>
-      <w:r>
-        <w:t xml:space="preserve"> go to</w:t>
-      </w:r>
-      <w:r>
-        <w:t xml:space="preserve"> the </w:t>
-      </w:r>
-      <w:r>
-        <w:t xml:space="preserve">page where </w:t>
-      </w:r>
-      <w:r>
-        <w:t>he/she</w:t>
-      </w:r>
-      <w:r>
-        <w:t xml:space="preserve"> will see all applications for</w:t>
-      </w:r>
-      <w:r>
-        <w:t xml:space="preserve"> </w:t>
-      </w:r>
-      <w:r>
-        <w:t xml:space="preserve">computers </w:t>
-      </w:r>
-      <w:r>
-        <w:t>or equipment</w:t>
-      </w:r>
-      <w:r>
-        <w:t xml:space="preserve">. </w:t>
-      </w:r>
-      <w:r>
-        <w:t>There is an</w:t>
-      </w:r>
-      <w:r>
-        <w:t xml:space="preserve"> option to archive</w:t>
-      </w:r>
-      <w:r>
-        <w:t xml:space="preserve"> </w:t>
-      </w:r>
-      <w:r>
-        <w:t>an application as well as an option to change the status of</w:t>
-      </w:r>
-      <w:r>
-        <w:t xml:space="preserve"> </w:t>
-      </w:r>
-      <w:r>
-        <w:t xml:space="preserve">application (new/invalid/completed). </w:t>
-      </w:r>
+        <w:t xml:space="preserve"> routes </w:t>
+      </w:r>
+      <w:r>
+        <w:t>are</w:t>
+      </w:r>
+      <w:r>
+        <w:t xml:space="preserve"> protected</w:t>
+      </w:r>
+      <w:r>
+        <w:t xml:space="preserve"> </w:t>
+      </w:r>
+      <w:r>
+        <w:t>with middleware</w:t>
+      </w:r>
+      <w:r>
+        <w:t xml:space="preserve"> (a custom middleware prepared for this task only)</w:t>
+      </w:r>
+      <w:r>
+        <w:t>.</w:t>
+      </w:r>
+    </w:p>
+    <w:p>
       <w:r>
         <w:t>There is</w:t>
       </w:r>
       <w:r>
-        <w:t xml:space="preserve"> filter option</w:t>
-      </w:r>
-      <w:r>
-        <w:t xml:space="preserve"> for each column of the table using DataTables (</w:t>
-      </w:r>
-      <w:r>
-        <w:t>https://datatables.net/</w:t>
-      </w:r>
-      <w:r>
-        <w:t>)</w:t>
-      </w:r>
-      <w:r>
-        <w:t xml:space="preserve">. All </w:t>
-      </w:r>
-      <w:r>
-        <w:t>API</w:t>
-      </w:r>
-      <w:r>
-        <w:t xml:space="preserve"> routes </w:t>
-      </w:r>
-      <w:r>
-        <w:t>are</w:t>
-      </w:r>
-      <w:r>
-        <w:t xml:space="preserve"> protected</w:t>
-      </w:r>
-      <w:r>
-        <w:t xml:space="preserve"> </w:t>
-      </w:r>
-      <w:r>
-        <w:t>with middleware</w:t>
-      </w:r>
-      <w:r>
-        <w:t xml:space="preserve"> (a custom middleware prepared for this task only)</w:t>
-      </w:r>
-      <w:r>
-        <w:t>.</w:t>
-      </w:r>
-    </w:p>
-    <w:p>
-      <w:r>
-        <w:t>There is</w:t>
-      </w:r>
-      <w:r>
         <w:t xml:space="preserve"> option to create </w:t>
       </w:r>
       <w:r>
@@ -393,10 +237,7 @@
         <w:t xml:space="preserve">where site visitors can </w:t>
       </w:r>
       <w:r>
-        <w:t>register</w:t>
-      </w:r>
-      <w:r>
-        <w:t xml:space="preserve"> </w:t>
+        <w:t xml:space="preserve">register </w:t>
       </w:r>
       <w:r>
         <w:t>themselves</w:t>
@@ -938,6 +779,29 @@
     <w:semiHidden/>
     <w:unhideWhenUsed/>
   </w:style>
+  <w:style w:type="character" w:styleId="Hyperlink">
+    <w:name w:val="Hyperlink"/>
+    <w:basedOn w:val="DefaultParagraphFont"/>
+    <w:uiPriority w:val="99"/>
+    <w:unhideWhenUsed/>
+    <w:rsid w:val="00484B0E"/>
+    <w:rPr>
+      <w:color w:val="0563C1" w:themeColor="hyperlink"/>
+      <w:u w:val="single"/>
+    </w:rPr>
+  </w:style>
+  <w:style w:type="character" w:styleId="UnresolvedMention">
+    <w:name w:val="Unresolved Mention"/>
+    <w:basedOn w:val="DefaultParagraphFont"/>
+    <w:uiPriority w:val="99"/>
+    <w:semiHidden/>
+    <w:unhideWhenUsed/>
+    <w:rsid w:val="00484B0E"/>
+    <w:rPr>
+      <w:color w:val="605E5C"/>
+      <w:shd w:val="clear" w:color="auto" w:fill="E1DFDD"/>
+    </w:rPr>
+  </w:style>
 </w:styles>
 </file>
 
